--- a/faza2/ssu/ССУ ауторизација корисника.docx
+++ b/faza2/ssu/ССУ ауторизација корисника.docx
@@ -116,7 +116,6 @@
         </w:rPr>
         <w:t xml:space="preserve">Пројекат </w:t>
       </w:r>
-      <w:proofErr w:type="spellStart"/>
       <w:r>
         <w:rPr>
           <w:rFonts w:ascii="Times New Roman" w:hAnsi="Times New Roman" w:cs="Times New Roman"/>
@@ -125,7 +124,6 @@
         </w:rPr>
         <w:t>Giftery</w:t>
       </w:r>
-      <w:proofErr w:type="spellEnd"/>
     </w:p>
     <w:p>
       <w:pPr>
@@ -922,20 +920,19 @@
     </w:p>
     <w:sdt>
       <w:sdtPr>
+        <w:rPr>
+          <w:rFonts w:asciiTheme="minorHAnsi" w:eastAsiaTheme="minorHAnsi" w:hAnsiTheme="minorHAnsi" w:cstheme="minorBidi"/>
+          <w:color w:val="auto"/>
+          <w:sz w:val="22"/>
+          <w:szCs w:val="22"/>
+        </w:rPr>
         <w:id w:val="-755059325"/>
         <w:docPartObj>
           <w:docPartGallery w:val="Table of Contents"/>
           <w:docPartUnique/>
         </w:docPartObj>
       </w:sdtPr>
-      <w:sdtEndPr>
-        <w:rPr>
-          <w:rFonts w:asciiTheme="minorHAnsi" w:eastAsiaTheme="minorHAnsi" w:hAnsiTheme="minorHAnsi" w:cstheme="minorBidi"/>
-          <w:color w:val="auto"/>
-          <w:sz w:val="22"/>
-          <w:szCs w:val="22"/>
-        </w:rPr>
-      </w:sdtEndPr>
+      <w:sdtEndPr/>
       <w:sdtContent>
         <w:p>
           <w:pPr>
@@ -1053,6 +1050,9 @@
               <w:lang w:val="sr-Cyrl-RS"/>
             </w:rPr>
             <w:t>Отворена питања</w:t>
+          </w:r>
+          <w:r>
+            <w:t>……………………………………………………………………………………………………………………….4</w:t>
           </w:r>
         </w:p>
         <w:p>
@@ -1244,8 +1244,6 @@
           <w:lang w:val="sr-Cyrl-RS"/>
         </w:rPr>
       </w:pPr>
-      <w:bookmarkStart w:id="0" w:name="_GoBack"/>
-      <w:bookmarkEnd w:id="0"/>
     </w:p>
     <w:p>
       <w:pPr>
@@ -1348,6 +1346,12 @@
       </w:pPr>
       <w:r>
         <w:t>Резим</w:t>
+      </w:r>
+      <w:r>
+        <w:rPr>
+          <w:lang w:val="en-US"/>
+        </w:rPr>
+        <w:t>e</w:t>
       </w:r>
     </w:p>
     <w:p>
@@ -1400,7 +1404,6 @@
         </w:rPr>
         <w:t xml:space="preserve">и </w:t>
       </w:r>
-      <w:proofErr w:type="spellStart"/>
       <w:r>
         <w:rPr>
           <w:rFonts w:ascii="Times New Roman" w:hAnsi="Times New Roman" w:cs="Times New Roman"/>
@@ -1409,7 +1412,6 @@
         </w:rPr>
         <w:t>css</w:t>
       </w:r>
-      <w:proofErr w:type="spellEnd"/>
       <w:r>
         <w:rPr>
           <w:rFonts w:ascii="Times New Roman" w:hAnsi="Times New Roman" w:cs="Times New Roman"/>
@@ -2125,7 +2127,15 @@
       </w:pPr>
       <w:r>
         <w:lastRenderedPageBreak/>
-        <w:t>Сценарио ауторицације корисника</w:t>
+        <w:t>Сценарио аутори</w:t>
+      </w:r>
+      <w:r>
+        <w:t>з</w:t>
+      </w:r>
+      <w:bookmarkStart w:id="0" w:name="_GoBack"/>
+      <w:bookmarkEnd w:id="0"/>
+      <w:r>
+        <w:t>ације корисника</w:t>
       </w:r>
     </w:p>
     <w:p>
@@ -2186,7 +2196,7 @@
           <w:shd w:val="clear" w:color="auto" w:fill="FFFFFF"/>
           <w:lang w:val="sr-Cyrl-RS"/>
         </w:rPr>
-        <w:t xml:space="preserve"> почетној страници сајта се бира о ком типу корисника сајта се ради (</w:t>
+        <w:t xml:space="preserve"> почетној страници сајта се бира </w:t>
       </w:r>
       <w:r>
         <w:rPr>
@@ -2196,8 +2206,9 @@
           <w:sz w:val="24"/>
           <w:szCs w:val="24"/>
           <w:shd w:val="clear" w:color="auto" w:fill="FFFFFF"/>
-        </w:rPr>
-        <w:t>user, shop,</w:t>
+          <w:lang w:val="sr-Cyrl-RS"/>
+        </w:rPr>
+        <w:t>опција ,,</w:t>
       </w:r>
       <w:r>
         <w:rPr>
@@ -2209,7 +2220,7 @@
           <w:shd w:val="clear" w:color="auto" w:fill="FFFFFF"/>
           <w:lang w:val="sr-Cyrl-RS"/>
         </w:rPr>
-        <w:t xml:space="preserve"> </w:t>
+        <w:t>Улогуј се</w:t>
       </w:r>
       <w:r>
         <w:rPr>
@@ -2219,8 +2230,9 @@
           <w:sz w:val="24"/>
           <w:szCs w:val="24"/>
           <w:shd w:val="clear" w:color="auto" w:fill="FFFFFF"/>
-        </w:rPr>
-        <w:t>deliverer</w:t>
+          <w:lang w:val="sr-Cyrl-RS"/>
+        </w:rPr>
+        <w:t xml:space="preserve">“ </w:t>
       </w:r>
       <w:r>
         <w:rPr>
@@ -2232,43 +2244,7 @@
           <w:shd w:val="clear" w:color="auto" w:fill="FFFFFF"/>
           <w:lang w:val="sr-Cyrl-RS"/>
         </w:rPr>
-        <w:t xml:space="preserve">). Корисник бира опцију </w:t>
-      </w:r>
-      <w:r>
-        <w:rPr>
-          <w:rStyle w:val="normaltextrun"/>
-          <w:rFonts w:ascii="Times New Roman" w:hAnsi="Times New Roman" w:cs="Times New Roman"/>
-          <w:color w:val="000000"/>
-          <w:sz w:val="24"/>
-          <w:szCs w:val="24"/>
-          <w:shd w:val="clear" w:color="auto" w:fill="FFFFFF"/>
-          <w:lang w:val="sr-Latn-RS"/>
-        </w:rPr>
-        <w:t xml:space="preserve">User </w:t>
-      </w:r>
-      <w:r>
-        <w:rPr>
-          <w:rStyle w:val="normaltextrun"/>
-          <w:rFonts w:ascii="Times New Roman" w:hAnsi="Times New Roman" w:cs="Times New Roman"/>
-          <w:color w:val="000000"/>
-          <w:sz w:val="24"/>
-          <w:szCs w:val="24"/>
-          <w:shd w:val="clear" w:color="auto" w:fill="FFFFFF"/>
-          <w:lang w:val="sr-Cyrl-RS"/>
-        </w:rPr>
-        <w:t>и прослеђује се на форму за ауторизацију корисника.</w:t>
-      </w:r>
-      <w:r>
-        <w:rPr>
-          <w:rStyle w:val="normaltextrun"/>
-          <w:rFonts w:ascii="Times New Roman" w:hAnsi="Times New Roman" w:cs="Times New Roman"/>
-          <w:color w:val="000000"/>
-          <w:sz w:val="24"/>
-          <w:szCs w:val="24"/>
-          <w:shd w:val="clear" w:color="auto" w:fill="FFFFFF"/>
-          <w:lang w:val="sr-Cyrl-RS"/>
-        </w:rPr>
-        <w:t xml:space="preserve"> </w:t>
+        <w:t xml:space="preserve"> чиме корисник бива пребачен на страницу где може унети своје корисничко име и шифру.</w:t>
       </w:r>
     </w:p>
     <w:p>
@@ -2501,7 +2477,25 @@
           <w:szCs w:val="24"/>
           <w:lang w:val="sr-Cyrl-RS"/>
         </w:rPr>
-        <w:t>Корисник не унесе корисничко име или лизинку</w:t>
+        <w:t>Корисник не унесе корисничко име или л</w:t>
+      </w:r>
+      <w:r>
+        <w:rPr>
+          <w:rFonts w:ascii="Times New Roman" w:hAnsi="Times New Roman" w:cs="Times New Roman"/>
+          <w:sz w:val="24"/>
+          <w:szCs w:val="24"/>
+          <w:lang w:val="sr-Cyrl-RS"/>
+        </w:rPr>
+        <w:t>о</w:t>
+      </w:r>
+      <w:r>
+        <w:rPr>
+          <w:rFonts w:ascii="Times New Roman" w:hAnsi="Times New Roman" w:cs="Times New Roman"/>
+          <w:sz w:val="24"/>
+          <w:szCs w:val="24"/>
+          <w:lang w:val="sr-Cyrl-RS"/>
+        </w:rPr>
+        <w:t>зинку</w:t>
       </w:r>
     </w:p>
     <w:p>
@@ -6441,7 +6435,7 @@
 </file>
 
 <file path=customXml/itemProps1.xml><?xml version="1.0" encoding="utf-8"?>
-<ds:datastoreItem xmlns:ds="http://schemas.openxmlformats.org/officeDocument/2006/customXml" ds:itemID="{0C5B30B9-2FED-44D0-9A17-66B42907584D}">
+<ds:datastoreItem xmlns:ds="http://schemas.openxmlformats.org/officeDocument/2006/customXml" ds:itemID="{8806892F-9C1A-48CD-8BBD-86FA5E894EB9}">
   <ds:schemaRefs>
     <ds:schemaRef ds:uri="http://schemas.openxmlformats.org/officeDocument/2006/bibliography"/>
   </ds:schemaRefs>

--- a/faza2/ssu/ССУ ауторизација корисника.docx
+++ b/faza2/ssu/ССУ ауторизација корисника.docx
@@ -1385,7 +1385,27 @@
           <w:szCs w:val="24"/>
           <w:lang w:val="sr-Cyrl-RS"/>
         </w:rPr>
-        <w:t xml:space="preserve">Дефинисање спецификације сценарија употребе ауторизације већ регистрованог корисника, са примери одговарајућих </w:t>
+        <w:t>Дефинисање спецификације сценарија употребе ауторизације већ регистрованог корисника, са примери</w:t>
+      </w:r>
+      <w:r>
+        <w:rPr>
+          <w:rFonts w:ascii="Times New Roman" w:hAnsi="Times New Roman" w:cs="Times New Roman"/>
+          <w:sz w:val="24"/>
+          <w:szCs w:val="24"/>
+          <w:lang w:val="sr-Cyrl-RS"/>
+        </w:rPr>
+        <w:t>ма</w:t>
+      </w:r>
+      <w:bookmarkStart w:id="0" w:name="_GoBack"/>
+      <w:bookmarkEnd w:id="0"/>
+      <w:r>
+        <w:rPr>
+          <w:rFonts w:ascii="Times New Roman" w:hAnsi="Times New Roman" w:cs="Times New Roman"/>
+          <w:sz w:val="24"/>
+          <w:szCs w:val="24"/>
+          <w:lang w:val="sr-Cyrl-RS"/>
+        </w:rPr>
+        <w:t xml:space="preserve"> одговарајућих </w:t>
       </w:r>
       <w:r>
         <w:rPr>
@@ -2132,8 +2152,6 @@
       <w:r>
         <w:t>з</w:t>
       </w:r>
-      <w:bookmarkStart w:id="0" w:name="_GoBack"/>
-      <w:bookmarkEnd w:id="0"/>
       <w:r>
         <w:t>ације корисника</w:t>
       </w:r>
@@ -6435,7 +6453,7 @@
 </file>
 
 <file path=customXml/itemProps1.xml><?xml version="1.0" encoding="utf-8"?>
-<ds:datastoreItem xmlns:ds="http://schemas.openxmlformats.org/officeDocument/2006/customXml" ds:itemID="{8806892F-9C1A-48CD-8BBD-86FA5E894EB9}">
+<ds:datastoreItem xmlns:ds="http://schemas.openxmlformats.org/officeDocument/2006/customXml" ds:itemID="{FA6FCBA5-5F33-4D4C-BCE8-6A3EE8476DAA}">
   <ds:schemaRefs>
     <ds:schemaRef ds:uri="http://schemas.openxmlformats.org/officeDocument/2006/bibliography"/>
   </ds:schemaRefs>

--- a/faza2/ssu/ССУ ауторизација корисника.docx
+++ b/faza2/ssu/ССУ ауторизација корисника.docx
@@ -1396,8 +1396,6 @@
         </w:rPr>
         <w:t>ма</w:t>
       </w:r>
-      <w:bookmarkStart w:id="0" w:name="_GoBack"/>
-      <w:bookmarkEnd w:id="0"/>
       <w:r>
         <w:rPr>
           <w:rFonts w:ascii="Times New Roman" w:hAnsi="Times New Roman" w:cs="Times New Roman"/>
@@ -2341,7 +2339,45 @@
           <w:u w:val="single"/>
           <w:lang w:val="sr-Cyrl-RS"/>
         </w:rPr>
-        <w:t>Корисник успешно уноси корисничко име и лозинку</w:t>
+        <w:t>Корисник успешно уноси корисничко име</w:t>
+      </w:r>
+      <w:r>
+        <w:rPr>
+          <w:rFonts w:ascii="Times New Roman" w:hAnsi="Times New Roman" w:cs="Times New Roman"/>
+          <w:sz w:val="24"/>
+          <w:szCs w:val="24"/>
+          <w:u w:val="single"/>
+        </w:rPr>
+        <w:t>,</w:t>
+      </w:r>
+      <w:r>
+        <w:rPr>
+          <w:rFonts w:ascii="Times New Roman" w:hAnsi="Times New Roman" w:cs="Times New Roman"/>
+          <w:sz w:val="24"/>
+          <w:szCs w:val="24"/>
+          <w:u w:val="single"/>
+          <w:lang w:val="sr-Cyrl-RS"/>
+        </w:rPr>
+        <w:t xml:space="preserve"> лозинку</w:t>
+      </w:r>
+      <w:r>
+        <w:rPr>
+          <w:rFonts w:ascii="Times New Roman" w:hAnsi="Times New Roman" w:cs="Times New Roman"/>
+          <w:sz w:val="24"/>
+          <w:szCs w:val="24"/>
+          <w:u w:val="single"/>
+        </w:rPr>
+        <w:t xml:space="preserve"> </w:t>
+      </w:r>
+      <w:r>
+        <w:rPr>
+          <w:rFonts w:ascii="Times New Roman" w:hAnsi="Times New Roman" w:cs="Times New Roman"/>
+          <w:sz w:val="24"/>
+          <w:szCs w:val="24"/>
+          <w:u w:val="single"/>
+          <w:lang w:val="sr-Cyrl-RS"/>
+        </w:rPr>
+        <w:t xml:space="preserve">и улогу </w:t>
       </w:r>
     </w:p>
     <w:p>
@@ -2365,7 +2401,25 @@
           <w:szCs w:val="24"/>
           <w:lang w:val="sr-Cyrl-RS"/>
         </w:rPr>
-        <w:t>Корисник упише у форму податке(два поља једно је за корисничко и а друго за лозинку), затим притисне опцију за пријављивање на сајт</w:t>
+        <w:t>Корисник упише у форму податке(два поља једно је за корисничко и а друго за лозинку)</w:t>
+      </w:r>
+      <w:r>
+        <w:rPr>
+          <w:rFonts w:ascii="Times New Roman" w:hAnsi="Times New Roman" w:cs="Times New Roman"/>
+          <w:sz w:val="24"/>
+          <w:szCs w:val="24"/>
+          <w:lang w:val="sr-Cyrl-RS"/>
+        </w:rPr>
+        <w:t xml:space="preserve">, одабере улогу ( корисник, продавница, администратор), а </w:t>
+      </w:r>
+      <w:r>
+        <w:rPr>
+          <w:rFonts w:ascii="Times New Roman" w:hAnsi="Times New Roman" w:cs="Times New Roman"/>
+          <w:sz w:val="24"/>
+          <w:szCs w:val="24"/>
+          <w:lang w:val="sr-Cyrl-RS"/>
+        </w:rPr>
+        <w:t>затим притисне опцију за пријављивање на сајт</w:t>
       </w:r>
     </w:p>
     <w:p>
@@ -2730,7 +2784,6 @@
           <w:szCs w:val="24"/>
           <w:lang w:val="sr-Cyrl-RS"/>
         </w:rPr>
-        <w:lastRenderedPageBreak/>
         <w:t>Корисник погрешно унесе лозинку</w:t>
       </w:r>
     </w:p>
@@ -3024,7 +3077,10 @@
     <w:p>
       <w:pPr>
         <w:pStyle w:val="ListParagraph"/>
-        <w:ind w:left="2880"/>
+        <w:numPr>
+          <w:ilvl w:val="2"/>
+          <w:numId w:val="5"/>
+        </w:numPr>
         <w:rPr>
           <w:rFonts w:ascii="Times New Roman" w:hAnsi="Times New Roman" w:cs="Times New Roman"/>
           <w:b/>
@@ -3034,12 +3090,207 @@
           <w:lang w:val="sr-Cyrl-RS"/>
         </w:rPr>
       </w:pPr>
+      <w:r>
+        <w:rPr>
+          <w:rFonts w:ascii="Times New Roman" w:hAnsi="Times New Roman" w:cs="Times New Roman"/>
+          <w:sz w:val="24"/>
+          <w:szCs w:val="24"/>
+          <w:lang w:val="sr-Cyrl-RS"/>
+        </w:rPr>
+        <w:t>Корисник</w:t>
+      </w:r>
+      <w:r>
+        <w:rPr>
+          <w:rFonts w:ascii="Times New Roman" w:hAnsi="Times New Roman" w:cs="Times New Roman"/>
+          <w:sz w:val="24"/>
+          <w:szCs w:val="24"/>
+          <w:lang w:val="sr-Cyrl-RS"/>
+        </w:rPr>
+        <w:t xml:space="preserve"> погрешно</w:t>
+      </w:r>
+      <w:r>
+        <w:rPr>
+          <w:rFonts w:ascii="Times New Roman" w:hAnsi="Times New Roman" w:cs="Times New Roman"/>
+          <w:sz w:val="24"/>
+          <w:szCs w:val="24"/>
+          <w:lang w:val="sr-Cyrl-RS"/>
+        </w:rPr>
+        <w:t xml:space="preserve"> унесе корисничк</w:t>
+      </w:r>
+      <w:r>
+        <w:rPr>
+          <w:rFonts w:ascii="Times New Roman" w:hAnsi="Times New Roman" w:cs="Times New Roman"/>
+          <w:sz w:val="24"/>
+          <w:szCs w:val="24"/>
+          <w:lang w:val="sr-Cyrl-RS"/>
+        </w:rPr>
+        <w:t>у</w:t>
+      </w:r>
+      <w:r>
+        <w:rPr>
+          <w:rFonts w:ascii="Times New Roman" w:hAnsi="Times New Roman" w:cs="Times New Roman"/>
+          <w:sz w:val="24"/>
+          <w:szCs w:val="24"/>
+          <w:lang w:val="sr-Cyrl-RS"/>
+        </w:rPr>
+        <w:t xml:space="preserve"> </w:t>
+      </w:r>
+      <w:r>
+        <w:rPr>
+          <w:rFonts w:ascii="Times New Roman" w:hAnsi="Times New Roman" w:cs="Times New Roman"/>
+          <w:sz w:val="24"/>
+          <w:szCs w:val="24"/>
+          <w:lang w:val="sr-Cyrl-RS"/>
+        </w:rPr>
+        <w:t>ролу</w:t>
+      </w:r>
+    </w:p>
+    <w:p>
+      <w:pPr>
+        <w:pStyle w:val="ListParagraph"/>
+        <w:numPr>
+          <w:ilvl w:val="0"/>
+          <w:numId w:val="16"/>
+        </w:numPr>
+        <w:rPr>
+          <w:rFonts w:ascii="Times New Roman" w:hAnsi="Times New Roman" w:cs="Times New Roman"/>
+          <w:sz w:val="24"/>
+          <w:szCs w:val="24"/>
+          <w:lang w:val="sr-Cyrl-RS"/>
+        </w:rPr>
+      </w:pPr>
+      <w:r>
+        <w:rPr>
+          <w:rFonts w:ascii="Times New Roman" w:hAnsi="Times New Roman" w:cs="Times New Roman"/>
+          <w:sz w:val="24"/>
+          <w:szCs w:val="24"/>
+          <w:lang w:val="sr-Cyrl-RS"/>
+        </w:rPr>
+        <w:t>Корисник уноси податке у форму и изабере опцију за пријављивање</w:t>
+      </w:r>
+    </w:p>
+    <w:p>
+      <w:pPr>
+        <w:pStyle w:val="ListParagraph"/>
+        <w:ind w:left="2880"/>
+        <w:rPr>
+          <w:rFonts w:ascii="Times New Roman" w:hAnsi="Times New Roman" w:cs="Times New Roman"/>
+          <w:sz w:val="24"/>
+          <w:szCs w:val="24"/>
+          <w:lang w:val="sr-Cyrl-RS"/>
+        </w:rPr>
+      </w:pPr>
+    </w:p>
+    <w:p>
+      <w:pPr>
+        <w:pStyle w:val="ListParagraph"/>
+        <w:numPr>
+          <w:ilvl w:val="0"/>
+          <w:numId w:val="16"/>
+        </w:numPr>
+        <w:rPr>
+          <w:rFonts w:ascii="Times New Roman" w:hAnsi="Times New Roman" w:cs="Times New Roman"/>
+          <w:sz w:val="24"/>
+          <w:szCs w:val="24"/>
+          <w:lang w:val="sr-Cyrl-RS"/>
+        </w:rPr>
+      </w:pPr>
+      <w:r>
+        <w:rPr>
+          <w:rFonts w:ascii="Times New Roman" w:hAnsi="Times New Roman" w:cs="Times New Roman"/>
+          <w:sz w:val="24"/>
+          <w:szCs w:val="24"/>
+          <w:lang w:val="sr-Cyrl-RS"/>
+        </w:rPr>
+        <w:t>Врши провера у бази података да ли постоји корисник дате роле и корисничког имена</w:t>
+      </w:r>
+      <w:r>
+        <w:rPr>
+          <w:rFonts w:ascii="Times New Roman" w:hAnsi="Times New Roman" w:cs="Times New Roman"/>
+          <w:sz w:val="24"/>
+          <w:szCs w:val="24"/>
+          <w:lang w:val="sr-Cyrl-RS"/>
+        </w:rPr>
+        <w:t xml:space="preserve"> и лозинке</w:t>
+      </w:r>
+    </w:p>
+    <w:p>
+      <w:pPr>
+        <w:pStyle w:val="ListParagraph"/>
+        <w:rPr>
+          <w:rFonts w:ascii="Times New Roman" w:hAnsi="Times New Roman" w:cs="Times New Roman"/>
+          <w:sz w:val="24"/>
+          <w:szCs w:val="24"/>
+          <w:lang w:val="sr-Cyrl-RS"/>
+        </w:rPr>
+      </w:pPr>
+    </w:p>
+    <w:p>
+      <w:pPr>
+        <w:pStyle w:val="ListParagraph"/>
+        <w:ind w:left="2880"/>
+        <w:rPr>
+          <w:rFonts w:ascii="Times New Roman" w:hAnsi="Times New Roman" w:cs="Times New Roman"/>
+          <w:sz w:val="24"/>
+          <w:szCs w:val="24"/>
+          <w:lang w:val="sr-Cyrl-RS"/>
+        </w:rPr>
+      </w:pPr>
+    </w:p>
+    <w:p>
+      <w:pPr>
+        <w:pStyle w:val="ListParagraph"/>
+        <w:numPr>
+          <w:ilvl w:val="0"/>
+          <w:numId w:val="16"/>
+        </w:numPr>
+        <w:rPr>
+          <w:rFonts w:ascii="Times New Roman" w:hAnsi="Times New Roman" w:cs="Times New Roman"/>
+          <w:sz w:val="24"/>
+          <w:szCs w:val="24"/>
+          <w:lang w:val="sr-Cyrl-RS"/>
+        </w:rPr>
+      </w:pPr>
+      <w:r>
+        <w:rPr>
+          <w:rFonts w:ascii="Times New Roman" w:hAnsi="Times New Roman" w:cs="Times New Roman"/>
+          <w:sz w:val="24"/>
+          <w:szCs w:val="24"/>
+          <w:lang w:val="sr-Cyrl-RS"/>
+        </w:rPr>
+        <w:t>Исписује се порука да корисник са датим корисничким именом не постоји и од корисника се тражи да опет покуша да унесе корисничко име или изабере опцију региструј се како би направио налог</w:t>
+      </w:r>
+    </w:p>
+    <w:p>
+      <w:pPr>
+        <w:rPr>
+          <w:rFonts w:ascii="Times New Roman" w:hAnsi="Times New Roman" w:cs="Times New Roman"/>
+          <w:sz w:val="24"/>
+          <w:szCs w:val="24"/>
+          <w:lang w:val="sr-Cyrl-RS"/>
+        </w:rPr>
+      </w:pPr>
+    </w:p>
+    <w:p>
+      <w:pPr>
+        <w:pStyle w:val="ListParagraph"/>
+        <w:ind w:left="2880"/>
+        <w:rPr>
+          <w:rFonts w:ascii="Times New Roman" w:hAnsi="Times New Roman" w:cs="Times New Roman"/>
+          <w:b/>
+          <w:bCs/>
+          <w:sz w:val="24"/>
+          <w:szCs w:val="24"/>
+          <w:lang w:val="sr-Cyrl-RS"/>
+        </w:rPr>
+      </w:pPr>
     </w:p>
     <w:p>
       <w:pPr>
         <w:pStyle w:val="Style2"/>
       </w:pPr>
       <w:r>
+        <w:lastRenderedPageBreak/>
         <w:t>Посебни захтеви</w:t>
       </w:r>
     </w:p>
@@ -3110,27 +3361,10 @@
           <w:szCs w:val="24"/>
           <w:lang w:val="sr-Cyrl-RS"/>
         </w:rPr>
-        <w:t xml:space="preserve">Потребно је да је корисник на страници за избор типа корисник одабрао опцију </w:t>
-      </w:r>
-      <w:r>
-        <w:rPr>
-          <w:rFonts w:ascii="Times New Roman" w:hAnsi="Times New Roman" w:cs="Times New Roman"/>
-          <w:sz w:val="24"/>
-          <w:szCs w:val="24"/>
-        </w:rPr>
-        <w:t>User.</w:t>
-      </w:r>
-    </w:p>
-    <w:p>
-      <w:pPr>
-        <w:pStyle w:val="ListParagraph"/>
-        <w:ind w:left="792"/>
-        <w:rPr>
-          <w:rFonts w:ascii="Times New Roman" w:hAnsi="Times New Roman" w:cs="Times New Roman"/>
-          <w:sz w:val="24"/>
-          <w:szCs w:val="24"/>
-        </w:rPr>
-      </w:pPr>
+        <w:t xml:space="preserve">Нема. </w:t>
+      </w:r>
+      <w:bookmarkStart w:id="0" w:name="_GoBack"/>
+      <w:bookmarkEnd w:id="0"/>
     </w:p>
     <w:p>
       <w:pPr>
@@ -6453,7 +6687,7 @@
 </file>
 
 <file path=customXml/itemProps1.xml><?xml version="1.0" encoding="utf-8"?>
-<ds:datastoreItem xmlns:ds="http://schemas.openxmlformats.org/officeDocument/2006/customXml" ds:itemID="{FA6FCBA5-5F33-4D4C-BCE8-6A3EE8476DAA}">
+<ds:datastoreItem xmlns:ds="http://schemas.openxmlformats.org/officeDocument/2006/customXml" ds:itemID="{2587ACC8-8FD0-48F3-819D-4A73162ABAD1}">
   <ds:schemaRefs>
     <ds:schemaRef ds:uri="http://schemas.openxmlformats.org/officeDocument/2006/bibliography"/>
   </ds:schemaRefs>
